--- a/Meeting Minutes/2018.11.12 - SPRINT 8 START - Presentation Outcome.docx
+++ b/Meeting Minutes/2018.11.12 - SPRINT 8 START - Presentation Outcome.docx
@@ -2667,6 +2667,20 @@
         </w:rPr>
         <w:t>Team moved onto discussing tasks needed for the upcoming sprint.</w:t>
       </w:r>
+      <w:r>
+        <w:rPr>
+          <w:lang w:val="en-GB"/>
+        </w:rPr>
+        <w:t xml:space="preserve"> Team combed the backlog of user stories to identify highest priority issues.</w:t>
+      </w:r>
+    </w:p>
+    <w:p>
+      <w:pPr>
+        <w:pStyle w:val="NoSpacing"/>
+        <w:rPr>
+          <w:lang w:val="en-GB"/>
+        </w:rPr>
+      </w:pPr>
     </w:p>
     <w:p>
       <w:pPr>
@@ -2787,6 +2801,7 @@
         <w:rPr>
           <w:lang w:val="en-GB"/>
         </w:rPr>
+        <w:lastRenderedPageBreak/>
         <w:t xml:space="preserve">Using the previous weeks as a measure, team believe these models can be created within this sprint </w:t>
       </w:r>
       <w:r>
@@ -2807,7 +2822,6 @@
         <w:rPr>
           <w:lang w:val="en-GB"/>
         </w:rPr>
-        <w:lastRenderedPageBreak/>
         <w:t>During discussion of how models could be improved, the team also designed modifications to specific elements of models – the ship mast, which will be marked to better telegraph water level. The ship hold, which will be extended downward to help telegraph rising water level before it impacts gameplay.</w:t>
       </w:r>
     </w:p>
@@ -2844,8 +2858,6 @@
         </w:rPr>
         <w:t xml:space="preserve"> moved on to </w:t>
       </w:r>
-      <w:bookmarkStart w:id="0" w:name="_GoBack"/>
-      <w:bookmarkEnd w:id="0"/>
       <w:r>
         <w:rPr>
           <w:lang w:val="en-GB"/>
@@ -3008,6 +3020,14 @@
         </w:rPr>
         <w:t>Next team studio jam to be held Tuesday 13/11/18 @ 09:30.</w:t>
       </w:r>
+    </w:p>
+    <w:p>
+      <w:pPr>
+        <w:pStyle w:val="NoSpacing"/>
+        <w:rPr>
+          <w:lang w:val="en-GB"/>
+        </w:rPr>
+      </w:pPr>
     </w:p>
     <w:p>
       <w:pPr>
@@ -3059,6 +3079,15 @@
       <w:pPr>
         <w:pStyle w:val="NoSpacing"/>
         <w:rPr>
+          <w:color w:val="FF0000"/>
+          <w:lang w:val="en-GB"/>
+        </w:rPr>
+      </w:pPr>
+    </w:p>
+    <w:p>
+      <w:pPr>
+        <w:pStyle w:val="NoSpacing"/>
+        <w:rPr>
           <w:b/>
           <w:lang w:val="en-GB"/>
         </w:rPr>
@@ -3091,7 +3120,14 @@
           <w:b/>
           <w:lang w:val="en-GB"/>
         </w:rPr>
-        <w:t>12</w:t>
+        <w:t>1</w:t>
+      </w:r>
+      <w:r>
+        <w:rPr>
+          <w:b/>
+          <w:lang w:val="en-GB"/>
+        </w:rPr>
+        <w:t>2</w:t>
       </w:r>
       <w:r>
         <w:rPr>
@@ -3127,7 +3163,57 @@
         <w:rPr>
           <w:b/>
         </w:rPr>
-        <w:t>Edit Unity build to make compatible with Xbox Controllers (20</w:t>
+        <w:t>Edit Unity build to make compatible with Xbox Controllers (20m)</w:t>
+      </w:r>
+    </w:p>
+    <w:p>
+      <w:pPr>
+        <w:pStyle w:val="NoSpacing"/>
+        <w:ind w:left="720" w:firstLine="720"/>
+      </w:pPr>
+      <w:r>
+        <w:t>Set project up to enable input from 4 Xbox controllers at any one time. Edit existing ‘</w:t>
+      </w:r>
+      <w:proofErr w:type="spellStart"/>
+      <w:r>
+        <w:t>PlayerController</w:t>
+      </w:r>
+      <w:proofErr w:type="spellEnd"/>
+      <w:r>
+        <w:t>’</w:t>
+      </w:r>
+    </w:p>
+    <w:p>
+      <w:pPr>
+        <w:pStyle w:val="NoSpacing"/>
+        <w:ind w:left="1440"/>
+      </w:pPr>
+      <w:r>
+        <w:t xml:space="preserve">script to allow for same script to be applied to each player, with each taking input from a different </w:t>
+      </w:r>
+      <w:r>
+        <w:t>controller simultaneously. Push changes to repository.</w:t>
+      </w:r>
+    </w:p>
+    <w:p>
+      <w:pPr>
+        <w:pStyle w:val="NoSpacing"/>
+        <w:numPr>
+          <w:ilvl w:val="0"/>
+          <w:numId w:val="7"/>
+        </w:numPr>
+      </w:pPr>
+      <w:r>
+        <w:rPr>
+          <w:b/>
+        </w:rPr>
+        <w:t>Edit ship model as per changes discussed in group meeting 12/11/18</w:t>
+      </w:r>
+      <w:r>
+        <w:rPr>
+          <w:b/>
+        </w:rPr>
+        <w:t xml:space="preserve"> (1h 30</w:t>
       </w:r>
       <w:r>
         <w:rPr>
@@ -3139,18 +3225,585 @@
     <w:p>
       <w:pPr>
         <w:pStyle w:val="NoSpacing"/>
+        <w:ind w:left="1440"/>
+      </w:pPr>
+      <w:r>
+        <w:t>Boat model must be widened (along x-axis) without distorting the features of the model.</w:t>
+      </w:r>
+    </w:p>
+    <w:p>
+      <w:pPr>
+        <w:pStyle w:val="NoSpacing"/>
+        <w:ind w:left="1440"/>
+      </w:pPr>
+      <w:r>
+        <w:t>Side of the ship must be raised to uniform height.</w:t>
+      </w:r>
+    </w:p>
+    <w:p>
+      <w:pPr>
+        <w:pStyle w:val="NoSpacing"/>
+        <w:ind w:left="1440"/>
+      </w:pPr>
+      <w:r>
+        <w:t>‘U’-shaped cut outs for cannons along the side of the ship.</w:t>
+      </w:r>
+    </w:p>
+    <w:p>
+      <w:pPr>
+        <w:pStyle w:val="NoSpacing"/>
+        <w:ind w:left="1440"/>
+      </w:pPr>
+      <w:r>
+        <w:t>Addition of mast ‘ring’ to denote lose condition regarding water level.</w:t>
+      </w:r>
+    </w:p>
+    <w:p>
+      <w:pPr>
+        <w:pStyle w:val="NoSpacing"/>
+        <w:ind w:left="1440"/>
+      </w:pPr>
+      <w:r>
+        <w:t>Add changes to repository.</w:t>
+      </w:r>
+    </w:p>
+    <w:p>
+      <w:pPr>
+        <w:pStyle w:val="NoSpacing"/>
+        <w:numPr>
+          <w:ilvl w:val="0"/>
+          <w:numId w:val="7"/>
+        </w:numPr>
+      </w:pPr>
+      <w:r>
+        <w:rPr>
+          <w:b/>
+        </w:rPr>
+        <w:t>Create ‘grate’ model to cover the ship hold (</w:t>
+      </w:r>
+      <w:r>
+        <w:rPr>
+          <w:b/>
+        </w:rPr>
+        <w:t>1h</w:t>
+      </w:r>
+      <w:r>
+        <w:rPr>
+          <w:b/>
+        </w:rPr>
+        <w:t>)</w:t>
+      </w:r>
+    </w:p>
+    <w:p>
+      <w:pPr>
+        <w:pStyle w:val="NoSpacing"/>
+        <w:ind w:left="1440"/>
+      </w:pPr>
+      <w:r>
+        <w:t>Create a model of the hold ‘lid’ which will be placed over the hold opening during gameplay. Add the model to the repository.</w:t>
+      </w:r>
+    </w:p>
+    <w:p>
+      <w:pPr>
+        <w:pStyle w:val="NoSpacing"/>
+        <w:numPr>
+          <w:ilvl w:val="0"/>
+          <w:numId w:val="7"/>
+        </w:numPr>
+      </w:pPr>
+      <w:r>
+        <w:rPr>
+          <w:b/>
+        </w:rPr>
+        <w:t xml:space="preserve">Create Treasure Island model </w:t>
+      </w:r>
+      <w:r>
+        <w:rPr>
+          <w:b/>
+        </w:rPr>
+        <w:t>(</w:t>
+      </w:r>
+      <w:r>
+        <w:rPr>
+          <w:b/>
+        </w:rPr>
+        <w:t>1h</w:t>
+      </w:r>
+      <w:r>
+        <w:rPr>
+          <w:b/>
+        </w:rPr>
+        <w:t>)</w:t>
+      </w:r>
+    </w:p>
+    <w:p>
+      <w:pPr>
+        <w:pStyle w:val="NoSpacing"/>
+        <w:ind w:left="1440"/>
+      </w:pPr>
+      <w:r>
+        <w:t>Create a model of the island, with rowboat on shore. Island should be decorated with rocks, plants, palm trees. At the center of the island should be a chest ready to be opened to show rewards, with shovels next to it to indicate its recent discovery. Chest lid should be hinged so can be animated to open.</w:t>
+      </w:r>
+      <w:r>
+        <w:t xml:space="preserve"> Add the model to the repository.</w:t>
+      </w:r>
+    </w:p>
+    <w:p>
+      <w:pPr>
+        <w:pStyle w:val="NoSpacing"/>
+        <w:numPr>
+          <w:ilvl w:val="0"/>
+          <w:numId w:val="7"/>
+        </w:numPr>
+      </w:pPr>
+      <w:r>
+        <w:rPr>
+          <w:b/>
+        </w:rPr>
+        <w:t>Create Whale Tail model (1h 30m)</w:t>
+      </w:r>
+    </w:p>
+    <w:p>
+      <w:pPr>
+        <w:pStyle w:val="NoSpacing"/>
+        <w:ind w:left="1440"/>
+      </w:pPr>
+      <w:r>
+        <w:lastRenderedPageBreak/>
+        <w:t>Tail of whale only. Create the tail limb so that it is curved to prevent the tail beginning raising above the sea level when it is animated.</w:t>
+      </w:r>
+      <w:r>
+        <w:t xml:space="preserve"> Add the model to the repository.</w:t>
+      </w:r>
+    </w:p>
+    <w:p>
+      <w:pPr>
+        <w:pStyle w:val="NoSpacing"/>
+        <w:numPr>
+          <w:ilvl w:val="0"/>
+          <w:numId w:val="7"/>
+        </w:numPr>
+      </w:pPr>
+      <w:r>
+        <w:rPr>
+          <w:b/>
+        </w:rPr>
+        <w:t>Create Wood UI icon (3D image) (30m)</w:t>
+      </w:r>
+    </w:p>
+    <w:p>
+      <w:pPr>
+        <w:pStyle w:val="NoSpacing"/>
+        <w:ind w:left="1440"/>
+      </w:pPr>
+      <w:r>
+        <w:t>Create 3D model of wood (planks), take screenshot of render to be used as UI icon. Upload to repository.</w:t>
+      </w:r>
+    </w:p>
+    <w:p>
+      <w:pPr>
+        <w:pStyle w:val="NoSpacing"/>
+        <w:numPr>
+          <w:ilvl w:val="0"/>
+          <w:numId w:val="7"/>
+        </w:numPr>
+      </w:pPr>
+      <w:r>
+        <w:rPr>
+          <w:b/>
+        </w:rPr>
+        <w:t xml:space="preserve">Create </w:t>
+      </w:r>
+      <w:r>
+        <w:rPr>
+          <w:b/>
+        </w:rPr>
+        <w:t>Cannonball UI icon (3D image) (</w:t>
+      </w:r>
+      <w:r>
+        <w:rPr>
+          <w:b/>
+        </w:rPr>
+        <w:t>30m)</w:t>
+      </w:r>
+    </w:p>
+    <w:p>
+      <w:pPr>
+        <w:pStyle w:val="NoSpacing"/>
         <w:ind w:left="720" w:firstLine="720"/>
       </w:pPr>
       <w:r>
-        <w:t>Set project up to enable input from 4 Xbox controllers at any one time. Edit existing ‘</w:t>
+        <w:t>Create 3D model of cannonball, take screenshot of render to be used as UI icon. Upload to repository.</w:t>
+      </w:r>
+    </w:p>
+    <w:p>
+      <w:pPr>
+        <w:pStyle w:val="NoSpacing"/>
+        <w:numPr>
+          <w:ilvl w:val="0"/>
+          <w:numId w:val="7"/>
+        </w:numPr>
+      </w:pPr>
+      <w:r>
+        <w:rPr>
+          <w:b/>
+        </w:rPr>
+        <w:t>Create Barrel UI icon (3D image) (30m)</w:t>
+      </w:r>
+    </w:p>
+    <w:p>
+      <w:pPr>
+        <w:pStyle w:val="NoSpacing"/>
+        <w:ind w:left="1440"/>
+      </w:pPr>
+      <w:r>
+        <w:t>Create 3D model of barrel, take screenshot of render to be used as UI icon. Upload to repository.</w:t>
+      </w:r>
+    </w:p>
+    <w:p>
+      <w:pPr>
+        <w:pStyle w:val="NoSpacing"/>
+        <w:numPr>
+          <w:ilvl w:val="0"/>
+          <w:numId w:val="7"/>
+        </w:numPr>
+      </w:pPr>
+      <w:r>
+        <w:rPr>
+          <w:b/>
+        </w:rPr>
+        <w:t>Create Rock UI icon (3D image) (30m)</w:t>
+      </w:r>
+    </w:p>
+    <w:p>
+      <w:pPr>
+        <w:pStyle w:val="NoSpacing"/>
+        <w:ind w:left="720" w:firstLine="720"/>
+      </w:pPr>
+      <w:r>
+        <w:t>Create 3D model of barrel, take screenshot of render to be used as UI icon. Upload to repository.</w:t>
+      </w:r>
+    </w:p>
+    <w:p>
+      <w:pPr>
+        <w:pStyle w:val="NoSpacing"/>
+        <w:numPr>
+          <w:ilvl w:val="0"/>
+          <w:numId w:val="7"/>
+        </w:numPr>
+      </w:pPr>
+      <w:r>
+        <w:rPr>
+          <w:b/>
+        </w:rPr>
+        <w:t>Create base interface class for non-interactable hazards (1h)</w:t>
+      </w:r>
+    </w:p>
+    <w:p>
+      <w:pPr>
+        <w:pStyle w:val="NoSpacing"/>
+        <w:ind w:left="720" w:firstLine="720"/>
+      </w:pPr>
+      <w:r>
+        <w:t>Create script containing lowest common denominator virtual functions.</w:t>
+      </w:r>
+      <w:r>
+        <w:t xml:space="preserve"> Upload to repository.</w:t>
+      </w:r>
+    </w:p>
+    <w:p>
+      <w:pPr>
+        <w:pStyle w:val="NoSpacing"/>
+        <w:numPr>
+          <w:ilvl w:val="0"/>
+          <w:numId w:val="7"/>
+        </w:numPr>
+      </w:pPr>
+      <w:r>
+        <w:rPr>
+          <w:b/>
+        </w:rPr>
+        <w:t xml:space="preserve">Create </w:t>
       </w:r>
       <w:proofErr w:type="spellStart"/>
       <w:r>
-        <w:t>PlayerController</w:t>
+        <w:rPr>
+          <w:b/>
+        </w:rPr>
+        <w:t>GameManager</w:t>
       </w:r>
       <w:proofErr w:type="spellEnd"/>
       <w:r>
-        <w:t>’</w:t>
+        <w:rPr>
+          <w:b/>
+        </w:rPr>
+        <w:t xml:space="preserve"> class to handle game scene (1h</w:t>
+      </w:r>
+      <w:r>
+        <w:rPr>
+          <w:b/>
+        </w:rPr>
+        <w:t xml:space="preserve"> 30m</w:t>
+      </w:r>
+      <w:r>
+        <w:rPr>
+          <w:b/>
+        </w:rPr>
+        <w:t>)</w:t>
+      </w:r>
+    </w:p>
+    <w:p>
+      <w:pPr>
+        <w:pStyle w:val="NoSpacing"/>
+        <w:ind w:left="720" w:firstLine="720"/>
+      </w:pPr>
+      <w:r>
+        <w:t>Create script to handle events and variables that will dictate gameplay.</w:t>
+      </w:r>
+      <w:r>
+        <w:t xml:space="preserve"> Upload to repository.</w:t>
+      </w:r>
+    </w:p>
+    <w:p>
+      <w:pPr>
+        <w:pStyle w:val="NoSpacing"/>
+        <w:numPr>
+          <w:ilvl w:val="0"/>
+          <w:numId w:val="7"/>
+        </w:numPr>
+      </w:pPr>
+      <w:r>
+        <w:rPr>
+          <w:b/>
+        </w:rPr>
+        <w:t>Create Whale script (</w:t>
+      </w:r>
+      <w:r>
+        <w:rPr>
+          <w:b/>
+        </w:rPr>
+        <w:t>45m</w:t>
+      </w:r>
+      <w:r>
+        <w:rPr>
+          <w:b/>
+        </w:rPr>
+        <w:t>)</w:t>
+      </w:r>
+    </w:p>
+    <w:p>
+      <w:pPr>
+        <w:pStyle w:val="NoSpacing"/>
+        <w:ind w:left="720" w:firstLine="720"/>
+      </w:pPr>
+      <w:r>
+        <w:t>Create script to handle the ‘large wave’ event. Upload to repository.</w:t>
+      </w:r>
+    </w:p>
+    <w:p>
+      <w:pPr>
+        <w:pStyle w:val="NoSpacing"/>
+        <w:numPr>
+          <w:ilvl w:val="0"/>
+          <w:numId w:val="7"/>
+        </w:numPr>
+      </w:pPr>
+      <w:r>
+        <w:rPr>
+          <w:b/>
+        </w:rPr>
+        <w:t>Create Seagull script (45m</w:t>
+      </w:r>
+      <w:r>
+        <w:rPr>
+          <w:b/>
+        </w:rPr>
+        <w:t>)</w:t>
+      </w:r>
+    </w:p>
+    <w:p>
+      <w:pPr>
+        <w:pStyle w:val="NoSpacing"/>
+        <w:ind w:left="720" w:firstLine="720"/>
+      </w:pPr>
+      <w:r>
+        <w:t>Create script to handle the ‘clean mess’ event. Upload to repository.</w:t>
+      </w:r>
+    </w:p>
+    <w:p>
+      <w:pPr>
+        <w:pStyle w:val="NoSpacing"/>
+        <w:numPr>
+          <w:ilvl w:val="0"/>
+          <w:numId w:val="7"/>
+        </w:numPr>
+      </w:pPr>
+      <w:r>
+        <w:rPr>
+          <w:b/>
+        </w:rPr>
+        <w:t>Create Rock script (</w:t>
+      </w:r>
+      <w:r>
+        <w:rPr>
+          <w:b/>
+        </w:rPr>
+        <w:t>45m</w:t>
+      </w:r>
+      <w:r>
+        <w:rPr>
+          <w:b/>
+        </w:rPr>
+        <w:t>)</w:t>
+      </w:r>
+    </w:p>
+    <w:p>
+      <w:pPr>
+        <w:pStyle w:val="NoSpacing"/>
+        <w:ind w:left="720" w:firstLine="720"/>
+      </w:pPr>
+      <w:r>
+        <w:t>Create script to handle ‘avoidance of rock’ event. Upload to repository.</w:t>
+      </w:r>
+    </w:p>
+    <w:p>
+      <w:pPr>
+        <w:pStyle w:val="NoSpacing"/>
+        <w:numPr>
+          <w:ilvl w:val="0"/>
+          <w:numId w:val="7"/>
+        </w:numPr>
+      </w:pPr>
+      <w:r>
+        <w:rPr>
+          <w:b/>
+        </w:rPr>
+        <w:t>Create Wheel script (45m</w:t>
+      </w:r>
+      <w:r>
+        <w:rPr>
+          <w:b/>
+        </w:rPr>
+        <w:t>)</w:t>
+      </w:r>
+    </w:p>
+    <w:p>
+      <w:pPr>
+        <w:pStyle w:val="NoSpacing"/>
+        <w:ind w:left="720" w:firstLine="720"/>
+      </w:pPr>
+      <w:r>
+        <w:t>Create script to handle ‘steer ship’ event. Upload to repository.</w:t>
+      </w:r>
+    </w:p>
+    <w:p>
+      <w:pPr>
+        <w:pStyle w:val="NoSpacing"/>
+      </w:pPr>
+    </w:p>
+    <w:p>
+      <w:pPr>
+        <w:pStyle w:val="NoSpacing"/>
+        <w:ind w:left="720" w:firstLine="720"/>
+      </w:pPr>
+    </w:p>
+    <w:p>
+      <w:pPr>
+        <w:pStyle w:val="NoSpacing"/>
+        <w:rPr>
+          <w:b/>
+          <w:lang w:val="en-GB"/>
+        </w:rPr>
+      </w:pPr>
+      <w:r>
+        <w:rPr>
+          <w:b/>
+          <w:lang w:val="en-GB"/>
+        </w:rPr>
+        <w:t>Henry</w:t>
+      </w:r>
+      <w:r>
+        <w:rPr>
+          <w:b/>
+          <w:lang w:val="en-GB"/>
+        </w:rPr>
+        <w:t xml:space="preserve"> (12 </w:t>
+      </w:r>
+      <w:r>
+        <w:rPr>
+          <w:b/>
+          <w:lang w:val="en-GB"/>
+        </w:rPr>
+        <w:t xml:space="preserve">Hours): </w:t>
+      </w:r>
+    </w:p>
+    <w:p>
+      <w:pPr>
+        <w:pStyle w:val="NoSpacing"/>
+        <w:numPr>
+          <w:ilvl w:val="0"/>
+          <w:numId w:val="7"/>
+        </w:numPr>
+      </w:pPr>
+      <w:r>
+        <w:rPr>
+          <w:b/>
+        </w:rPr>
+        <w:t>Create base interface class for interactable tasks (1h</w:t>
+      </w:r>
+      <w:r>
+        <w:rPr>
+          <w:b/>
+        </w:rPr>
+        <w:t>)</w:t>
+      </w:r>
+    </w:p>
+    <w:p>
+      <w:pPr>
+        <w:pStyle w:val="NoSpacing"/>
+        <w:ind w:left="720" w:firstLine="720"/>
+      </w:pPr>
+      <w:r>
+        <w:t>Create script containing lowest common denominator virtual functions. Upload to repository.</w:t>
+      </w:r>
+    </w:p>
+    <w:p>
+      <w:pPr>
+        <w:pStyle w:val="NoSpacing"/>
+        <w:numPr>
+          <w:ilvl w:val="0"/>
+          <w:numId w:val="7"/>
+        </w:numPr>
+      </w:pPr>
+      <w:r>
+        <w:rPr>
+          <w:b/>
+        </w:rPr>
+        <w:t>Create mop script (1h)</w:t>
+      </w:r>
+    </w:p>
+    <w:p>
+      <w:pPr>
+        <w:pStyle w:val="NoSpacing"/>
+        <w:ind w:left="720" w:firstLine="720"/>
+      </w:pPr>
+      <w:r>
+        <w:t>Create script to handle the ‘clean mess’ event. Upload to repository.</w:t>
+      </w:r>
+    </w:p>
+    <w:p>
+      <w:pPr>
+        <w:pStyle w:val="NoSpacing"/>
+        <w:numPr>
+          <w:ilvl w:val="0"/>
+          <w:numId w:val="7"/>
+        </w:numPr>
+      </w:pPr>
+      <w:r>
+        <w:rPr>
+          <w:b/>
+        </w:rPr>
+        <w:t>Create cannon script (1h)</w:t>
       </w:r>
     </w:p>
     <w:p>
@@ -3159,10 +3812,10 @@
         <w:ind w:left="1440"/>
       </w:pPr>
       <w:r>
-        <w:t xml:space="preserve">script to allow for same script to be applied to each player, with each taking input from a different </w:t>
-      </w:r>
-      <w:r>
-        <w:t>controller simultaneously. Push changes to repository.</w:t>
+        <w:t>Create script to handle the loading of cannon with powder, with cannonball, with cannonball&amp;powder, and firing of cannon</w:t>
+      </w:r>
+      <w:r>
+        <w:t>. Upload to repository.</w:t>
       </w:r>
     </w:p>
     <w:p>
@@ -3177,837 +3830,7 @@
         <w:rPr>
           <w:b/>
         </w:rPr>
-        <w:t>Edit ship model as per changes discussed in group meeting 12/11/18</w:t>
-      </w:r>
-      <w:r>
-        <w:rPr>
-          <w:b/>
-        </w:rPr>
-        <w:t xml:space="preserve"> (1h 30</w:t>
-      </w:r>
-      <w:r>
-        <w:rPr>
-          <w:b/>
-        </w:rPr>
-        <w:t>m)</w:t>
-      </w:r>
-    </w:p>
-    <w:p>
-      <w:pPr>
-        <w:pStyle w:val="NoSpacing"/>
-        <w:ind w:left="1440"/>
-      </w:pPr>
-      <w:r>
-        <w:t>Boat model must be widened (along x-axis) without distorting the features of the model.</w:t>
-      </w:r>
-    </w:p>
-    <w:p>
-      <w:pPr>
-        <w:pStyle w:val="NoSpacing"/>
-        <w:ind w:left="1440"/>
-      </w:pPr>
-      <w:r>
-        <w:t>Side of the ship must be raised to uniform height.</w:t>
-      </w:r>
-    </w:p>
-    <w:p>
-      <w:pPr>
-        <w:pStyle w:val="NoSpacing"/>
-        <w:ind w:left="1440"/>
-      </w:pPr>
-      <w:r>
-        <w:t>‘U’-shaped cut outs for cannons along the side of the ship.</w:t>
-      </w:r>
-    </w:p>
-    <w:p>
-      <w:pPr>
-        <w:pStyle w:val="NoSpacing"/>
-        <w:ind w:left="1440"/>
-      </w:pPr>
-      <w:r>
-        <w:t>Addition of mast ‘ring’ to denote lose condition regarding water level.</w:t>
-      </w:r>
-    </w:p>
-    <w:p>
-      <w:pPr>
-        <w:pStyle w:val="NoSpacing"/>
-        <w:ind w:left="1440"/>
-      </w:pPr>
-      <w:r>
-        <w:t>Add</w:t>
-      </w:r>
-      <w:r>
-        <w:t xml:space="preserve"> changes to repository.</w:t>
-      </w:r>
-    </w:p>
-    <w:p>
-      <w:pPr>
-        <w:pStyle w:val="NoSpacing"/>
-        <w:numPr>
-          <w:ilvl w:val="0"/>
-          <w:numId w:val="7"/>
-        </w:numPr>
-      </w:pPr>
-      <w:r>
-        <w:rPr>
-          <w:b/>
-        </w:rPr>
-        <w:t>Create ‘grate’ model to cover the ship hold (3</w:t>
-      </w:r>
-      <w:r>
-        <w:rPr>
-          <w:b/>
-        </w:rPr>
-        <w:t>0m)</w:t>
-      </w:r>
-    </w:p>
-    <w:p>
-      <w:pPr>
-        <w:pStyle w:val="NoSpacing"/>
-        <w:ind w:left="1440"/>
-      </w:pPr>
-      <w:r>
-        <w:t>Create a model of the hold ‘lid’ which will be placed over the hold opening during gameplay. Add the model</w:t>
-      </w:r>
-      <w:r>
-        <w:t xml:space="preserve"> to </w:t>
-      </w:r>
-      <w:r>
-        <w:t xml:space="preserve">the </w:t>
-      </w:r>
-      <w:r>
-        <w:t>repository.</w:t>
-      </w:r>
-    </w:p>
-    <w:p>
-      <w:pPr>
-        <w:pStyle w:val="NoSpacing"/>
-        <w:numPr>
-          <w:ilvl w:val="0"/>
-          <w:numId w:val="7"/>
-        </w:numPr>
-      </w:pPr>
-      <w:r>
-        <w:rPr>
-          <w:b/>
-        </w:rPr>
-        <w:t xml:space="preserve">Create </w:t>
-      </w:r>
-      <w:r>
-        <w:rPr>
-          <w:b/>
-        </w:rPr>
-        <w:t>Treasure Island m</w:t>
-      </w:r>
-      <w:r>
-        <w:rPr>
-          <w:b/>
-        </w:rPr>
-        <w:t>odel to cover the ship hold (30m)</w:t>
-      </w:r>
-    </w:p>
-    <w:p>
-      <w:pPr>
-        <w:pStyle w:val="NoSpacing"/>
-        <w:ind w:left="1440"/>
-      </w:pPr>
-      <w:r>
-        <w:t xml:space="preserve">Create a model of the </w:t>
-      </w:r>
-      <w:r>
-        <w:t>island, with rowboat on shore. Island should be decorated with rocks, plants, palm trees. At the center of the island should be a chest ready to be opened to show rewards, with shovels next to it to indicate its recent discovery. Chest lid should be hinged so can be animated to open.</w:t>
-      </w:r>
-    </w:p>
-    <w:p>
-      <w:pPr>
-        <w:pStyle w:val="NoSpacing"/>
-        <w:numPr>
-          <w:ilvl w:val="0"/>
-          <w:numId w:val="7"/>
-        </w:numPr>
-      </w:pPr>
-      <w:r>
-        <w:rPr>
-          <w:b/>
-        </w:rPr>
-        <w:t>Create Whale Tail model (1h 30</w:t>
-      </w:r>
-      <w:r>
-        <w:rPr>
-          <w:b/>
-        </w:rPr>
-        <w:t>m)</w:t>
-      </w:r>
-    </w:p>
-    <w:p>
-      <w:pPr>
-        <w:pStyle w:val="NoSpacing"/>
-        <w:ind w:left="1440"/>
-      </w:pPr>
-      <w:r>
-        <w:t>Tail of whale only. Create the tail limb so that it is curved to prevent the tail beginning raising above the sea level when it is animated.</w:t>
-      </w:r>
-    </w:p>
-    <w:p>
-      <w:pPr>
-        <w:pStyle w:val="NoSpacing"/>
-        <w:numPr>
-          <w:ilvl w:val="0"/>
-          <w:numId w:val="7"/>
-        </w:numPr>
-      </w:pPr>
-      <w:r>
-        <w:rPr>
-          <w:b/>
-        </w:rPr>
-        <w:t xml:space="preserve">Create </w:t>
-      </w:r>
-      <w:r>
-        <w:rPr>
-          <w:b/>
-        </w:rPr>
-        <w:t>W</w:t>
-      </w:r>
-      <w:r>
-        <w:rPr>
-          <w:b/>
-        </w:rPr>
-        <w:t>ood UI icon (3D image) (30m)</w:t>
-      </w:r>
-    </w:p>
-    <w:p>
-      <w:pPr>
-        <w:pStyle w:val="NoSpacing"/>
-        <w:ind w:left="1440"/>
-      </w:pPr>
-      <w:r>
-        <w:t xml:space="preserve">Create 3D model of </w:t>
-      </w:r>
-      <w:r>
-        <w:t>wood (planks)</w:t>
-      </w:r>
-      <w:r>
-        <w:t>, take screenshot of render to be used as UI icon. Upload to repository.</w:t>
-      </w:r>
-    </w:p>
-    <w:p>
-      <w:pPr>
-        <w:pStyle w:val="NoSpacing"/>
-        <w:numPr>
-          <w:ilvl w:val="0"/>
-          <w:numId w:val="7"/>
-        </w:numPr>
-      </w:pPr>
-      <w:r>
-        <w:rPr>
-          <w:b/>
-        </w:rPr>
-        <w:lastRenderedPageBreak/>
-        <w:t xml:space="preserve">Create </w:t>
-      </w:r>
-      <w:r>
-        <w:rPr>
-          <w:b/>
-        </w:rPr>
-        <w:t>Cannonball UI icon (3D image) (</w:t>
-      </w:r>
-      <w:r>
-        <w:rPr>
-          <w:b/>
-        </w:rPr>
-        <w:t>30m)</w:t>
-      </w:r>
-    </w:p>
-    <w:p>
-      <w:pPr>
-        <w:pStyle w:val="NoSpacing"/>
-        <w:ind w:left="720" w:firstLine="720"/>
-      </w:pPr>
-      <w:r>
-        <w:t xml:space="preserve">Create 3D model of </w:t>
-      </w:r>
-      <w:r>
-        <w:t>cannonball</w:t>
-      </w:r>
-      <w:r>
-        <w:t>, take screenshot of render to be used as UI icon.</w:t>
-      </w:r>
-      <w:r>
-        <w:t xml:space="preserve"> Upload to repository.</w:t>
-      </w:r>
-    </w:p>
-    <w:p>
-      <w:pPr>
-        <w:pStyle w:val="NoSpacing"/>
-        <w:numPr>
-          <w:ilvl w:val="0"/>
-          <w:numId w:val="7"/>
-        </w:numPr>
-      </w:pPr>
-      <w:r>
-        <w:rPr>
-          <w:b/>
-        </w:rPr>
-        <w:t xml:space="preserve">Create </w:t>
-      </w:r>
-      <w:r>
-        <w:rPr>
-          <w:b/>
-        </w:rPr>
-        <w:t>Barrel</w:t>
-      </w:r>
-      <w:r>
-        <w:rPr>
-          <w:b/>
-        </w:rPr>
-        <w:t xml:space="preserve"> UI icon (3D image) (30m)</w:t>
-      </w:r>
-    </w:p>
-    <w:p>
-      <w:pPr>
-        <w:pStyle w:val="NoSpacing"/>
-        <w:ind w:left="1440"/>
-      </w:pPr>
-      <w:r>
-        <w:t xml:space="preserve">Create 3D model of barrel, take screenshot of render to be used as UI icon. </w:t>
-      </w:r>
-      <w:r>
-        <w:t>Upload to repository.</w:t>
-      </w:r>
-    </w:p>
-    <w:p>
-      <w:pPr>
-        <w:pStyle w:val="NoSpacing"/>
-        <w:numPr>
-          <w:ilvl w:val="0"/>
-          <w:numId w:val="7"/>
-        </w:numPr>
-      </w:pPr>
-      <w:r>
-        <w:rPr>
-          <w:b/>
-        </w:rPr>
-        <w:t xml:space="preserve">Create </w:t>
-      </w:r>
-      <w:r>
-        <w:rPr>
-          <w:b/>
-        </w:rPr>
-        <w:t>Rock</w:t>
-      </w:r>
-      <w:r>
-        <w:rPr>
-          <w:b/>
-        </w:rPr>
-        <w:t xml:space="preserve"> UI icon (3D image) (30m)</w:t>
-      </w:r>
-    </w:p>
-    <w:p>
-      <w:pPr>
-        <w:pStyle w:val="NoSpacing"/>
-        <w:ind w:left="720" w:firstLine="720"/>
-      </w:pPr>
-      <w:r>
-        <w:t>Create 3D model of barrel, take screenshot of render to be used as UI icon. Upload to repository.</w:t>
-      </w:r>
-    </w:p>
-    <w:p>
-      <w:pPr>
-        <w:pStyle w:val="NoSpacing"/>
-        <w:numPr>
-          <w:ilvl w:val="0"/>
-          <w:numId w:val="7"/>
-        </w:numPr>
-      </w:pPr>
-      <w:r>
-        <w:rPr>
-          <w:b/>
-        </w:rPr>
-        <w:t>Create</w:t>
-      </w:r>
-      <w:r>
-        <w:rPr>
-          <w:b/>
-        </w:rPr>
-        <w:t xml:space="preserve"> base</w:t>
-      </w:r>
-      <w:r>
-        <w:rPr>
-          <w:b/>
-        </w:rPr>
-        <w:t xml:space="preserve"> </w:t>
-      </w:r>
-      <w:r>
-        <w:rPr>
-          <w:b/>
-        </w:rPr>
-        <w:t>interface class for non-interactable hazards (1h</w:t>
-      </w:r>
-      <w:r>
-        <w:rPr>
-          <w:b/>
-        </w:rPr>
-        <w:t>)</w:t>
-      </w:r>
-    </w:p>
-    <w:p>
-      <w:pPr>
-        <w:pStyle w:val="NoSpacing"/>
-        <w:ind w:left="720" w:firstLine="720"/>
-      </w:pPr>
-      <w:r>
-        <w:t xml:space="preserve">Create </w:t>
-      </w:r>
-      <w:r>
-        <w:t>script containing lowest common denominator virtual functions.</w:t>
-      </w:r>
-      <w:r>
-        <w:t xml:space="preserve"> </w:t>
-      </w:r>
-      <w:r>
-        <w:t>Upload to repository.</w:t>
-      </w:r>
-    </w:p>
-    <w:p>
-      <w:pPr>
-        <w:pStyle w:val="NoSpacing"/>
-        <w:numPr>
-          <w:ilvl w:val="0"/>
-          <w:numId w:val="7"/>
-        </w:numPr>
-      </w:pPr>
-      <w:r>
-        <w:rPr>
-          <w:b/>
-        </w:rPr>
-        <w:t xml:space="preserve">Create </w:t>
-      </w:r>
-      <w:proofErr w:type="spellStart"/>
-      <w:r>
-        <w:rPr>
-          <w:b/>
-        </w:rPr>
-        <w:t>GameManager</w:t>
-      </w:r>
-      <w:proofErr w:type="spellEnd"/>
-      <w:r>
-        <w:rPr>
-          <w:b/>
-        </w:rPr>
-        <w:t xml:space="preserve"> </w:t>
-      </w:r>
-      <w:r>
-        <w:rPr>
-          <w:b/>
-        </w:rPr>
-        <w:t xml:space="preserve">class </w:t>
-      </w:r>
-      <w:r>
-        <w:rPr>
-          <w:b/>
-        </w:rPr>
-        <w:t>to handle game scene</w:t>
-      </w:r>
-      <w:r>
-        <w:rPr>
-          <w:b/>
-        </w:rPr>
-        <w:t xml:space="preserve"> (1h</w:t>
-      </w:r>
-      <w:r>
-        <w:rPr>
-          <w:b/>
-        </w:rPr>
-        <w:t xml:space="preserve"> 30m</w:t>
-      </w:r>
-      <w:r>
-        <w:rPr>
-          <w:b/>
-        </w:rPr>
-        <w:t>)</w:t>
-      </w:r>
-    </w:p>
-    <w:p>
-      <w:pPr>
-        <w:pStyle w:val="NoSpacing"/>
-        <w:ind w:left="720" w:firstLine="720"/>
-      </w:pPr>
-      <w:r>
-        <w:t>Create script to handle events and variables that will dictate gameplay.</w:t>
-      </w:r>
-      <w:r>
-        <w:t xml:space="preserve"> </w:t>
-      </w:r>
-      <w:r>
-        <w:t>Upload to repository.</w:t>
-      </w:r>
-    </w:p>
-    <w:p>
-      <w:pPr>
-        <w:pStyle w:val="NoSpacing"/>
-        <w:numPr>
-          <w:ilvl w:val="0"/>
-          <w:numId w:val="7"/>
-        </w:numPr>
-      </w:pPr>
-      <w:r>
-        <w:rPr>
-          <w:b/>
-        </w:rPr>
-        <w:t xml:space="preserve">Create </w:t>
-      </w:r>
-      <w:r>
-        <w:rPr>
-          <w:b/>
-        </w:rPr>
-        <w:t>Whale</w:t>
-      </w:r>
-      <w:r>
-        <w:rPr>
-          <w:b/>
-        </w:rPr>
-        <w:t xml:space="preserve"> </w:t>
-      </w:r>
-      <w:r>
-        <w:rPr>
-          <w:b/>
-        </w:rPr>
-        <w:t xml:space="preserve">script </w:t>
-      </w:r>
-      <w:r>
-        <w:rPr>
-          <w:b/>
-        </w:rPr>
-        <w:t>(1h)</w:t>
-      </w:r>
-    </w:p>
-    <w:p>
-      <w:pPr>
-        <w:pStyle w:val="NoSpacing"/>
-        <w:ind w:left="720" w:firstLine="720"/>
-      </w:pPr>
-      <w:r>
-        <w:t xml:space="preserve">Create script to handle </w:t>
-      </w:r>
-      <w:r>
-        <w:t xml:space="preserve">the ‘large wave’ event. </w:t>
-      </w:r>
-      <w:r>
-        <w:t>Upload to repository.</w:t>
-      </w:r>
-    </w:p>
-    <w:p>
-      <w:pPr>
-        <w:pStyle w:val="NoSpacing"/>
-        <w:numPr>
-          <w:ilvl w:val="0"/>
-          <w:numId w:val="7"/>
-        </w:numPr>
-      </w:pPr>
-      <w:r>
-        <w:rPr>
-          <w:b/>
-        </w:rPr>
-        <w:t xml:space="preserve">Create </w:t>
-      </w:r>
-      <w:r>
-        <w:rPr>
-          <w:b/>
-        </w:rPr>
-        <w:t>Seagull</w:t>
-      </w:r>
-      <w:r>
-        <w:rPr>
-          <w:b/>
-        </w:rPr>
-        <w:t xml:space="preserve"> script (1h)</w:t>
-      </w:r>
-    </w:p>
-    <w:p>
-      <w:pPr>
-        <w:pStyle w:val="NoSpacing"/>
-        <w:ind w:left="720" w:firstLine="720"/>
-      </w:pPr>
-      <w:r>
-        <w:t>Create script to handle the ‘clean mess’</w:t>
-      </w:r>
-      <w:r>
-        <w:t xml:space="preserve"> event.</w:t>
-      </w:r>
-      <w:r>
-        <w:t xml:space="preserve"> </w:t>
-      </w:r>
-      <w:r>
-        <w:t>Upload to repository.</w:t>
-      </w:r>
-    </w:p>
-    <w:p>
-      <w:pPr>
-        <w:pStyle w:val="NoSpacing"/>
-        <w:numPr>
-          <w:ilvl w:val="0"/>
-          <w:numId w:val="7"/>
-        </w:numPr>
-      </w:pPr>
-      <w:r>
-        <w:rPr>
-          <w:b/>
-        </w:rPr>
-        <w:t xml:space="preserve">Create </w:t>
-      </w:r>
-      <w:r>
-        <w:rPr>
-          <w:b/>
-        </w:rPr>
-        <w:t>Rock</w:t>
-      </w:r>
-      <w:r>
-        <w:rPr>
-          <w:b/>
-        </w:rPr>
-        <w:t xml:space="preserve"> script (1h)</w:t>
-      </w:r>
-    </w:p>
-    <w:p>
-      <w:pPr>
-        <w:pStyle w:val="NoSpacing"/>
-        <w:ind w:left="720" w:firstLine="720"/>
-      </w:pPr>
-      <w:r>
-        <w:t xml:space="preserve">Create script to handle </w:t>
-      </w:r>
-      <w:r>
-        <w:t>‘avoidance of rock’</w:t>
-      </w:r>
-      <w:r>
-        <w:t xml:space="preserve"> event.</w:t>
-      </w:r>
-      <w:r>
-        <w:t xml:space="preserve"> </w:t>
-      </w:r>
-      <w:r>
-        <w:t>Upload to repository.</w:t>
-      </w:r>
-    </w:p>
-    <w:p>
-      <w:pPr>
-        <w:pStyle w:val="NoSpacing"/>
-        <w:numPr>
-          <w:ilvl w:val="0"/>
-          <w:numId w:val="7"/>
-        </w:numPr>
-      </w:pPr>
-      <w:r>
-        <w:rPr>
-          <w:b/>
-        </w:rPr>
-        <w:t xml:space="preserve">Create </w:t>
-      </w:r>
-      <w:r>
-        <w:rPr>
-          <w:b/>
-        </w:rPr>
-        <w:t>Wheel</w:t>
-      </w:r>
-      <w:r>
-        <w:rPr>
-          <w:b/>
-        </w:rPr>
-        <w:t xml:space="preserve"> script (1h)</w:t>
-      </w:r>
-    </w:p>
-    <w:p>
-      <w:pPr>
-        <w:pStyle w:val="NoSpacing"/>
-        <w:ind w:left="720" w:firstLine="720"/>
-      </w:pPr>
-      <w:r>
-        <w:t>Create script to handle ‘</w:t>
-      </w:r>
-      <w:r>
-        <w:t>steer ship</w:t>
-      </w:r>
-      <w:r>
-        <w:t>’ event.</w:t>
-      </w:r>
-      <w:r>
-        <w:t xml:space="preserve"> </w:t>
-      </w:r>
-      <w:r>
-        <w:t>Upload to repository.</w:t>
-      </w:r>
-    </w:p>
-    <w:p>
-      <w:pPr>
-        <w:pStyle w:val="NoSpacing"/>
-      </w:pPr>
-    </w:p>
-    <w:p>
-      <w:pPr>
-        <w:pStyle w:val="NoSpacing"/>
-        <w:ind w:left="720" w:firstLine="720"/>
-      </w:pPr>
-    </w:p>
-    <w:p>
-      <w:pPr>
-        <w:pStyle w:val="NoSpacing"/>
-        <w:rPr>
-          <w:b/>
-          <w:lang w:val="en-GB"/>
-        </w:rPr>
-      </w:pPr>
-      <w:r>
-        <w:rPr>
-          <w:b/>
-          <w:lang w:val="en-GB"/>
-        </w:rPr>
-        <w:t>Henry</w:t>
-      </w:r>
-      <w:r>
-        <w:rPr>
-          <w:b/>
-          <w:lang w:val="en-GB"/>
-        </w:rPr>
-        <w:t xml:space="preserve"> (12 </w:t>
-      </w:r>
-      <w:r>
-        <w:rPr>
-          <w:b/>
-          <w:lang w:val="en-GB"/>
-        </w:rPr>
-        <w:t xml:space="preserve">Hours): </w:t>
-      </w:r>
-    </w:p>
-    <w:p>
-      <w:pPr>
-        <w:pStyle w:val="NoSpacing"/>
-        <w:numPr>
-          <w:ilvl w:val="0"/>
-          <w:numId w:val="7"/>
-        </w:numPr>
-      </w:pPr>
-      <w:r>
-        <w:rPr>
-          <w:b/>
-        </w:rPr>
-        <w:t>Create base interface class for interactable tasks (1h</w:t>
-      </w:r>
-      <w:r>
-        <w:rPr>
-          <w:b/>
-        </w:rPr>
-        <w:t>)</w:t>
-      </w:r>
-    </w:p>
-    <w:p>
-      <w:pPr>
-        <w:pStyle w:val="NoSpacing"/>
-        <w:ind w:left="720" w:firstLine="720"/>
-      </w:pPr>
-      <w:r>
-        <w:t>Create script containing lowest common denominator virtual functions. Upload to repository.</w:t>
-      </w:r>
-    </w:p>
-    <w:p>
-      <w:pPr>
-        <w:pStyle w:val="NoSpacing"/>
-        <w:numPr>
-          <w:ilvl w:val="0"/>
-          <w:numId w:val="7"/>
-        </w:numPr>
-      </w:pPr>
-      <w:r>
-        <w:rPr>
-          <w:b/>
-        </w:rPr>
-        <w:t xml:space="preserve">Create </w:t>
-      </w:r>
-      <w:r>
-        <w:rPr>
-          <w:b/>
-        </w:rPr>
-        <w:t>mop script</w:t>
-      </w:r>
-      <w:r>
-        <w:rPr>
-          <w:b/>
-        </w:rPr>
-        <w:t xml:space="preserve"> (1h)</w:t>
-      </w:r>
-    </w:p>
-    <w:p>
-      <w:pPr>
-        <w:pStyle w:val="NoSpacing"/>
-        <w:ind w:left="720" w:firstLine="720"/>
-      </w:pPr>
-      <w:r>
-        <w:t>Create script to handle the ‘clean mess’ event. Upload to repository.</w:t>
-      </w:r>
-    </w:p>
-    <w:p>
-      <w:pPr>
-        <w:pStyle w:val="NoSpacing"/>
-        <w:numPr>
-          <w:ilvl w:val="0"/>
-          <w:numId w:val="7"/>
-        </w:numPr>
-      </w:pPr>
-      <w:r>
-        <w:rPr>
-          <w:b/>
-        </w:rPr>
-        <w:t xml:space="preserve">Create </w:t>
-      </w:r>
-      <w:r>
-        <w:rPr>
-          <w:b/>
-        </w:rPr>
-        <w:t>cannon</w:t>
-      </w:r>
-      <w:r>
-        <w:rPr>
-          <w:b/>
-        </w:rPr>
-        <w:t xml:space="preserve"> script (1h)</w:t>
-      </w:r>
-    </w:p>
-    <w:p>
-      <w:pPr>
-        <w:pStyle w:val="NoSpacing"/>
-        <w:ind w:left="1440"/>
-      </w:pPr>
-      <w:r>
-        <w:t xml:space="preserve">Create script to handle the </w:t>
-      </w:r>
-      <w:r>
-        <w:t>loading of cannon with powder, with cannonball, with cannonball&amp;powder, and firing of cannon</w:t>
-      </w:r>
-    </w:p>
-    <w:p>
-      <w:pPr>
-        <w:pStyle w:val="NoSpacing"/>
-        <w:numPr>
-          <w:ilvl w:val="0"/>
-          <w:numId w:val="7"/>
-        </w:numPr>
-      </w:pPr>
-      <w:r>
-        <w:rPr>
-          <w:b/>
-        </w:rPr>
-        <w:t xml:space="preserve">Create </w:t>
-      </w:r>
-      <w:r>
-        <w:rPr>
-          <w:b/>
-        </w:rPr>
-        <w:t>player controller (2</w:t>
-      </w:r>
-      <w:r>
-        <w:rPr>
-          <w:b/>
-        </w:rPr>
-        <w:t>h</w:t>
+        <w:t>Create player controller (2h</w:t>
       </w:r>
       <w:r>
         <w:rPr>
@@ -4081,19 +3904,7 @@
         <w:rPr>
           <w:b/>
         </w:rPr>
-        <w:t xml:space="preserve">Create </w:t>
-      </w:r>
-      <w:r>
-        <w:rPr>
-          <w:b/>
-        </w:rPr>
-        <w:t>gunpowder script</w:t>
-      </w:r>
-      <w:r>
-        <w:rPr>
-          <w:b/>
-        </w:rPr>
-        <w:t xml:space="preserve"> (1h)</w:t>
+        <w:t>Create gunpowder script (1h)</w:t>
       </w:r>
     </w:p>
     <w:p>
@@ -4102,10 +3913,34 @@
         <w:ind w:left="1440"/>
       </w:pPr>
       <w:r>
-        <w:t xml:space="preserve">Create script to handle </w:t>
-      </w:r>
-      <w:r>
-        <w:t>selection of gunpowder, carrying by the player, effect state change within player, and loading of cannon.</w:t>
+        <w:t>Create script to handle selection of gunpowder, carrying by the player, effect state change within player, and loading of cannon.</w:t>
+      </w:r>
+      <w:r>
+        <w:t xml:space="preserve"> Upload to repository.</w:t>
+      </w:r>
+    </w:p>
+    <w:p>
+      <w:pPr>
+        <w:pStyle w:val="NoSpacing"/>
+        <w:numPr>
+          <w:ilvl w:val="0"/>
+          <w:numId w:val="7"/>
+        </w:numPr>
+      </w:pPr>
+      <w:r>
+        <w:rPr>
+          <w:b/>
+        </w:rPr>
+        <w:t>Create torch script (1h)</w:t>
+      </w:r>
+    </w:p>
+    <w:p>
+      <w:pPr>
+        <w:pStyle w:val="NoSpacing"/>
+        <w:ind w:left="1440"/>
+      </w:pPr>
+      <w:r>
+        <w:t>Create script to handle selection of torch, carrying by player of torch, effect state change in player, firing of cannon.</w:t>
       </w:r>
       <w:r>
         <w:t xml:space="preserve"> </w:t>
@@ -4126,19 +3961,7 @@
         <w:rPr>
           <w:b/>
         </w:rPr>
-        <w:t xml:space="preserve">Create </w:t>
-      </w:r>
-      <w:r>
-        <w:rPr>
-          <w:b/>
-        </w:rPr>
-        <w:t>torch</w:t>
-      </w:r>
-      <w:r>
-        <w:rPr>
-          <w:b/>
-        </w:rPr>
-        <w:t xml:space="preserve"> script (1h)</w:t>
+        <w:t>Create bucket script (1h)</w:t>
       </w:r>
     </w:p>
     <w:p>
@@ -4147,10 +3970,7 @@
         <w:ind w:left="1440"/>
       </w:pPr>
       <w:r>
-        <w:t xml:space="preserve">Create script to handle selection of </w:t>
-      </w:r>
-      <w:r>
-        <w:t>torch, carrying by player of torch, effect state change in player, firing of cannon.</w:t>
+        <w:t>Create script to handle selection of bucket, carrying by player of bucket, effect state change in player, bailing of water if any present on deck.</w:t>
       </w:r>
       <w:r>
         <w:t xml:space="preserve"> </w:t>
@@ -4171,19 +3991,7 @@
         <w:rPr>
           <w:b/>
         </w:rPr>
-        <w:t xml:space="preserve">Create </w:t>
-      </w:r>
-      <w:r>
-        <w:rPr>
-          <w:b/>
-        </w:rPr>
-        <w:t>bucket</w:t>
-      </w:r>
-      <w:r>
-        <w:rPr>
-          <w:b/>
-        </w:rPr>
-        <w:t xml:space="preserve"> script (1h)</w:t>
+        <w:t>Create enemy script (1h)</w:t>
       </w:r>
     </w:p>
     <w:p>
@@ -4192,28 +4000,10 @@
         <w:ind w:left="1440"/>
       </w:pPr>
       <w:r>
-        <w:t xml:space="preserve">Create script to handle selection of </w:t>
-      </w:r>
-      <w:r>
-        <w:t>bucket</w:t>
-      </w:r>
-      <w:r>
-        <w:t xml:space="preserve">, carrying by player of </w:t>
-      </w:r>
-      <w:r>
-        <w:t>bucket</w:t>
-      </w:r>
-      <w:r>
-        <w:t xml:space="preserve">, effect state change in player, </w:t>
-      </w:r>
-      <w:r>
-        <w:t>bailing of water if any present on deck.</w:t>
-      </w:r>
-      <w:r>
-        <w:t xml:space="preserve"> </w:t>
-      </w:r>
-      <w:r>
-        <w:t>Upload to repository.</w:t>
+        <w:t xml:space="preserve">Create script to handle spawning and movement of enemies. Enemy </w:t>
+      </w:r>
+      <w:r>
+        <w:t>health. Enemy return fire. Upload to repository.</w:t>
       </w:r>
     </w:p>
     <w:p>
@@ -4228,19 +4018,8 @@
         <w:rPr>
           <w:b/>
         </w:rPr>
-        <w:t xml:space="preserve">Create </w:t>
-      </w:r>
-      <w:r>
-        <w:rPr>
-          <w:b/>
-        </w:rPr>
-        <w:t>enemy</w:t>
-      </w:r>
-      <w:r>
-        <w:rPr>
-          <w:b/>
-        </w:rPr>
-        <w:t xml:space="preserve"> script (1h)</w:t>
+        <w:lastRenderedPageBreak/>
+        <w:t>Create damage script (1h 30m)</w:t>
       </w:r>
     </w:p>
     <w:p>
@@ -4249,16 +4028,15 @@
         <w:ind w:left="1440"/>
       </w:pPr>
       <w:r>
-        <w:t xml:space="preserve">Create script to handle </w:t>
-      </w:r>
-      <w:r>
-        <w:t xml:space="preserve">spawning and movement of enemies. Enemy </w:t>
-      </w:r>
-      <w:r>
-        <w:t xml:space="preserve">health. Enemy return fire. </w:t>
-      </w:r>
-      <w:r>
-        <w:t>Upload to repository.</w:t>
+        <w:t xml:space="preserve">Create script to handle deck damage </w:t>
+      </w:r>
+      <w:proofErr w:type="gramStart"/>
+      <w:r>
+        <w:t>as a result of</w:t>
+      </w:r>
+      <w:proofErr w:type="gramEnd"/>
+      <w:r>
+        <w:t xml:space="preserve"> enemy fire. Upload to repository.</w:t>
       </w:r>
     </w:p>
     <w:p>
@@ -4273,31 +4051,7 @@
         <w:rPr>
           <w:b/>
         </w:rPr>
-        <w:t xml:space="preserve">Create </w:t>
-      </w:r>
-      <w:r>
-        <w:rPr>
-          <w:b/>
-        </w:rPr>
-        <w:t>damage</w:t>
-      </w:r>
-      <w:r>
-        <w:rPr>
-          <w:b/>
-        </w:rPr>
-        <w:t xml:space="preserve"> script (1h</w:t>
-      </w:r>
-      <w:r>
-        <w:rPr>
-          <w:b/>
-        </w:rPr>
-        <w:t xml:space="preserve"> 30m</w:t>
-      </w:r>
-      <w:r>
-        <w:rPr>
-          <w:b/>
-        </w:rPr>
-        <w:t>)</w:t>
+        <w:t>Create repair deck script (1h)</w:t>
       </w:r>
     </w:p>
     <w:p>
@@ -4305,71 +4059,11 @@
         <w:pStyle w:val="NoSpacing"/>
         <w:ind w:left="1440"/>
       </w:pPr>
-      <w:r>
-        <w:t xml:space="preserve">Create script to handle </w:t>
-      </w:r>
-      <w:r>
-        <w:t xml:space="preserve">deck damage </w:t>
-      </w:r>
-      <w:proofErr w:type="gramStart"/>
-      <w:r>
-        <w:t>as a result of</w:t>
-      </w:r>
-      <w:proofErr w:type="gramEnd"/>
-      <w:r>
-        <w:t xml:space="preserve"> enemy fire. </w:t>
-      </w:r>
-      <w:r>
-        <w:t>Upload to repository.</w:t>
-      </w:r>
-    </w:p>
-    <w:p>
-      <w:pPr>
-        <w:pStyle w:val="NoSpacing"/>
-        <w:numPr>
-          <w:ilvl w:val="0"/>
-          <w:numId w:val="7"/>
-        </w:numPr>
-      </w:pPr>
-      <w:r>
-        <w:rPr>
-          <w:b/>
-        </w:rPr>
-        <w:t xml:space="preserve">Create </w:t>
-      </w:r>
-      <w:r>
-        <w:rPr>
-          <w:b/>
-        </w:rPr>
-        <w:t>repair deck</w:t>
-      </w:r>
-      <w:r>
-        <w:rPr>
-          <w:b/>
-        </w:rPr>
-        <w:t xml:space="preserve"> script (1h)</w:t>
-      </w:r>
-    </w:p>
-    <w:p>
-      <w:pPr>
-        <w:pStyle w:val="NoSpacing"/>
-        <w:ind w:left="1440"/>
-      </w:pPr>
-      <w:r>
-        <w:t xml:space="preserve">Create script to handle </w:t>
-      </w:r>
-      <w:r>
-        <w:t>the repair of damaged deck through use of wood</w:t>
-      </w:r>
-      <w:r>
-        <w:t>.</w:t>
-      </w:r>
-      <w:r>
-        <w:t xml:space="preserve"> </w:t>
-      </w:r>
-      <w:r>
-        <w:t>Upload to repository.</w:t>
-      </w:r>
+      <w:bookmarkStart w:id="0" w:name="_GoBack"/>
+      <w:r>
+        <w:t>Create script to handle the repair of damaged deck through use of wood. Upload to repository.</w:t>
+      </w:r>
+      <w:bookmarkEnd w:id="0"/>
     </w:p>
     <w:sectPr>
       <w:pgSz w:w="12240" w:h="15840"/>

--- a/Meeting Minutes/2018.11.12 - SPRINT 8 START - Presentation Outcome.docx
+++ b/Meeting Minutes/2018.11.12 - SPRINT 8 START - Presentation Outcome.docx
@@ -2946,7 +2946,15 @@
         <w:rPr>
           <w:lang w:val="en-GB"/>
         </w:rPr>
-        <w:t>To eliminate confusing, unnecessary and repeating code, the team spent a significant portion of the studio-jam planning the class structure of interface classes, and objects which will inherit from them (as seen in whiteboard picture). This will allow the team to share an understanding of how each class functions, what the potential range of functions are for each class and the information that is required by every interactable in the game to allow for gameplay.</w:t>
+        <w:t>To eliminate confusing, unnecessary and repeating code, the team spent a significant portion of the studio-jam planning the class structure of interface classes, and objects which will inherit from them (as seen in whiteboard picture). This will allow the team to share an understanding of how each class functions, what the potential range of functions are for each class and the information that is required by every int</w:t>
+      </w:r>
+      <w:bookmarkStart w:id="0" w:name="_GoBack"/>
+      <w:bookmarkEnd w:id="0"/>
+      <w:r>
+        <w:rPr>
+          <w:lang w:val="en-GB"/>
+        </w:rPr>
+        <w:t>eractable in the game to allow for gameplay.</w:t>
       </w:r>
     </w:p>
     <w:p>
@@ -2997,6 +3005,28 @@
           <w:lang w:val="en-GB"/>
         </w:rPr>
         <w:t>Team negotiated highest priority tasks from the created list, assigning these tasks to agreed team members with agreed associated completion estimates.</w:t>
+      </w:r>
+    </w:p>
+    <w:p>
+      <w:pPr>
+        <w:pStyle w:val="NoSpacing"/>
+        <w:rPr>
+          <w:lang w:val="en-GB"/>
+        </w:rPr>
+      </w:pPr>
+    </w:p>
+    <w:p>
+      <w:pPr>
+        <w:pStyle w:val="NoSpacing"/>
+        <w:rPr>
+          <w:lang w:val="en-GB"/>
+        </w:rPr>
+      </w:pPr>
+      <w:r>
+        <w:rPr>
+          <w:lang w:val="en-GB"/>
+        </w:rPr>
+        <w:t>Team began working through assigned tasks in a studio-jam. Team will hold another jam tomorrow to continue working through remaining assigned tasks.</w:t>
       </w:r>
     </w:p>
     <w:p>
@@ -3342,7 +3372,11 @@
         <w:ind w:left="1440"/>
       </w:pPr>
       <w:r>
-        <w:t>Create a model of the island, with rowboat on shore. Island should be decorated with rocks, plants, palm trees. At the center of the island should be a chest ready to be opened to show rewards, with shovels next to it to indicate its recent discovery. Chest lid should be hinged so can be animated to open.</w:t>
+        <w:t xml:space="preserve">Create a model of the island, with rowboat on shore. Island should be decorated with rocks, plants, palm trees. At the center of the island should be a chest ready to be opened to show rewards, with shovels </w:t>
+      </w:r>
+      <w:r>
+        <w:lastRenderedPageBreak/>
+        <w:t>next to it to indicate its recent discovery. Chest lid should be hinged so can be animated to open.</w:t>
       </w:r>
       <w:r>
         <w:t xml:space="preserve"> Add the model to the repository.</w:t>
@@ -3369,7 +3403,6 @@
         <w:ind w:left="1440"/>
       </w:pPr>
       <w:r>
-        <w:lastRenderedPageBreak/>
         <w:t>Tail of whale only. Create the tail limb so that it is curved to prevent the tail beginning raising above the sea level when it is animated.</w:t>
       </w:r>
       <w:r>
@@ -3991,6 +4024,7 @@
         <w:rPr>
           <w:b/>
         </w:rPr>
+        <w:lastRenderedPageBreak/>
         <w:t>Create enemy script (1h)</w:t>
       </w:r>
     </w:p>
@@ -4018,7 +4052,6 @@
         <w:rPr>
           <w:b/>
         </w:rPr>
-        <w:lastRenderedPageBreak/>
         <w:t>Create damage script (1h 30m)</w:t>
       </w:r>
     </w:p>
@@ -4059,11 +4092,9 @@
         <w:pStyle w:val="NoSpacing"/>
         <w:ind w:left="1440"/>
       </w:pPr>
-      <w:bookmarkStart w:id="0" w:name="_GoBack"/>
       <w:r>
         <w:t>Create script to handle the repair of damaged deck through use of wood. Upload to repository.</w:t>
       </w:r>
-      <w:bookmarkEnd w:id="0"/>
     </w:p>
     <w:sectPr>
       <w:pgSz w:w="12240" w:h="15840"/>
